--- a/HW1/Julian Theory part.docx
+++ b/HW1/Julian Theory part.docx
@@ -27,7 +27,7 @@
             <mc:AlternateContent>
               <mc:Choice Requires="wpg">
                 <w:drawing>
-                  <wp:anchor distT="0" distB="0" distL="114300" distR="114300" simplePos="0" relativeHeight="251664384" behindDoc="0" locked="0" layoutInCell="1" allowOverlap="1">
+                  <wp:anchor distT="0" distB="0" distL="114300" distR="114300" simplePos="0" relativeHeight="251664384" behindDoc="0" locked="0" layoutInCell="1" allowOverlap="1" wp14:anchorId="019D779B" wp14:editId="11022005">
                     <wp:simplePos x="0" y="0"/>
                     <wp:positionH relativeFrom="page">
                       <wp:posOffset>222250</wp:posOffset>
@@ -289,7 +289,7 @@
             <mc:AlternateContent>
               <mc:Choice Requires="wps">
                 <w:drawing>
-                  <wp:anchor distT="0" distB="0" distL="114300" distR="114300" simplePos="0" relativeHeight="251662336" behindDoc="0" locked="0" layoutInCell="1" allowOverlap="1">
+                  <wp:anchor distT="0" distB="0" distL="114300" distR="114300" simplePos="0" relativeHeight="251662336" behindDoc="0" locked="0" layoutInCell="1" allowOverlap="1" wp14:anchorId="199327D4" wp14:editId="3D6B9DFC">
                     <wp:simplePos x="0" y="0"/>
                     <wp:positionH relativeFrom="page">
                       <wp:align>center</wp:align>
@@ -358,6 +358,7 @@
                                   <w:dataBinding w:prefixMappings="xmlns:ns0='http://purl.org/dc/elements/1.1/' xmlns:ns1='http://schemas.openxmlformats.org/package/2006/metadata/core-properties' " w:xpath="/ns1:coreProperties[1]/ns0:creator[1]" w:storeItemID="{6C3C8BC8-F283-45AE-878A-BAB7291924A1}"/>
                                   <w:text/>
                                 </w:sdtPr>
+                                <w:sdtEndPr/>
                                 <w:sdtContent>
                                   <w:p>
                                     <w:pPr>
@@ -421,7 +422,7 @@
               </mc:Choice>
               <mc:Fallback>
                 <w:pict>
-                  <v:shapetype id="_x0000_t202" coordsize="21600,21600" o:spt="202" path="m,l,21600r21600,l21600,xe">
+                  <v:shapetype w14:anchorId="199327D4" id="_x0000_t202" coordsize="21600,21600" o:spt="202" path="m,l,21600r21600,l21600,xe">
                     <v:stroke joinstyle="miter"/>
                     <v:path gradientshapeok="t" o:connecttype="rect"/>
                   </v:shapetype>
@@ -441,6 +442,7 @@
                             <w:dataBinding w:prefixMappings="xmlns:ns0='http://purl.org/dc/elements/1.1/' xmlns:ns1='http://schemas.openxmlformats.org/package/2006/metadata/core-properties' " w:xpath="/ns1:coreProperties[1]/ns0:creator[1]" w:storeItemID="{6C3C8BC8-F283-45AE-878A-BAB7291924A1}"/>
                             <w:text/>
                           </w:sdtPr>
+                          <w:sdtEndPr/>
                           <w:sdtContent>
                             <w:p>
                               <w:pPr>
@@ -497,7 +499,7 @@
             <mc:AlternateContent>
               <mc:Choice Requires="wps">
                 <w:drawing>
-                  <wp:anchor distT="0" distB="0" distL="114300" distR="114300" simplePos="0" relativeHeight="251661312" behindDoc="0" locked="0" layoutInCell="1" allowOverlap="1">
+                  <wp:anchor distT="0" distB="0" distL="114300" distR="114300" simplePos="0" relativeHeight="251661312" behindDoc="0" locked="0" layoutInCell="1" allowOverlap="1" wp14:anchorId="6498A3F3" wp14:editId="4ED689E0">
                     <wp:simplePos x="0" y="0"/>
                     <wp:positionH relativeFrom="page">
                       <wp:align>center</wp:align>
@@ -608,6 +610,7 @@
                                   <w:dataBinding w:prefixMappings="xmlns:ns0='http://purl.org/dc/elements/1.1/' xmlns:ns1='http://schemas.openxmlformats.org/package/2006/metadata/core-properties' " w:xpath="/ns1:coreProperties[1]/ns0:subject[1]" w:storeItemID="{6C3C8BC8-F283-45AE-878A-BAB7291924A1}"/>
                                   <w:text/>
                                 </w:sdtPr>
+                                <w:sdtEndPr/>
                                 <w:sdtContent>
                                   <w:p>
                                     <w:pPr>
@@ -654,7 +657,7 @@
               </mc:Choice>
               <mc:Fallback>
                 <w:pict>
-                  <v:shape id="Text Box 154" o:spid="_x0000_s1027" type="#_x0000_t202" style="position:absolute;margin-left:0;margin-top:0;width:8in;height:286.5pt;z-index:251661312;visibility:visible;mso-wrap-style:square;mso-width-percent:941;mso-height-percent:363;mso-top-percent:300;mso-wrap-distance-left:9pt;mso-wrap-distance-top:0;mso-wrap-distance-right:9pt;mso-wrap-distance-bottom:0;mso-position-horizontal:center;mso-position-horizontal-relative:page;mso-position-vertical-relative:page;mso-width-percent:941;mso-height-percent:363;mso-top-percent:300;mso-width-relative:page;mso-height-relative:page;v-text-anchor:bottom" o:gfxdata="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" filled="f" stroked="f" strokeweight=".5pt">
+                  <v:shape w14:anchorId="6498A3F3" id="Text Box 154" o:spid="_x0000_s1027" type="#_x0000_t202" style="position:absolute;margin-left:0;margin-top:0;width:8in;height:286.5pt;z-index:251661312;visibility:visible;mso-wrap-style:square;mso-width-percent:941;mso-height-percent:363;mso-top-percent:300;mso-wrap-distance-left:9pt;mso-wrap-distance-top:0;mso-wrap-distance-right:9pt;mso-wrap-distance-bottom:0;mso-position-horizontal:center;mso-position-horizontal-relative:page;mso-position-vertical-relative:page;mso-width-percent:941;mso-height-percent:363;mso-top-percent:300;mso-width-relative:page;mso-height-relative:page;v-text-anchor:bottom" o:gfxdata="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" filled="f" stroked="f" strokeweight=".5pt">
                     <v:textbox inset="126pt,0,54pt,0">
                       <w:txbxContent>
                         <w:p>
@@ -712,6 +715,7 @@
                             <w:dataBinding w:prefixMappings="xmlns:ns0='http://purl.org/dc/elements/1.1/' xmlns:ns1='http://schemas.openxmlformats.org/package/2006/metadata/core-properties' " w:xpath="/ns1:coreProperties[1]/ns0:subject[1]" w:storeItemID="{6C3C8BC8-F283-45AE-878A-BAB7291924A1}"/>
                             <w:text/>
                           </w:sdtPr>
+                          <w:sdtEndPr/>
                           <w:sdtContent>
                             <w:p>
                               <w:pPr>
@@ -789,7 +793,7 @@
         <mc:AlternateContent>
           <mc:Choice Requires="wps">
             <w:drawing>
-              <wp:anchor distT="0" distB="0" distL="114300" distR="114300" simplePos="0" relativeHeight="251659264" behindDoc="0" locked="0" layoutInCell="1" allowOverlap="1">
+              <wp:anchor distT="0" distB="0" distL="114300" distR="114300" simplePos="0" relativeHeight="251659264" behindDoc="0" locked="0" layoutInCell="1" allowOverlap="1" wp14:anchorId="17744619" wp14:editId="62B1D9E3">
                 <wp:simplePos x="0" y="0"/>
                 <wp:positionH relativeFrom="column">
                   <wp:posOffset>-1181100</wp:posOffset>
@@ -876,7 +880,7 @@
           </mc:Choice>
           <mc:Fallback>
             <w:pict>
-              <v:rect id="Rectangle 1" o:spid="_x0000_s1028" style="position:absolute;margin-left:-93pt;margin-top:158.95pt;width:649.5pt;height:39.75pt;z-index:251659264;visibility:visible;mso-wrap-style:square;mso-width-percent:0;mso-wrap-distance-left:9pt;mso-wrap-distance-top:0;mso-wrap-distance-right:9pt;mso-wrap-distance-bottom:0;mso-position-horizontal:absolute;mso-position-horizontal-relative:text;mso-position-vertical:absolute;mso-position-vertical-relative:text;mso-width-percent:0;mso-width-relative:margin;v-text-anchor:middle" o:gfxdata="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" fillcolor="#ff4c4c" stroked="f" strokeweight="1pt">
+              <v:rect w14:anchorId="17744619" id="Rectangle 1" o:spid="_x0000_s1028" style="position:absolute;margin-left:-93pt;margin-top:158.95pt;width:649.5pt;height:39.75pt;z-index:251659264;visibility:visible;mso-wrap-style:square;mso-width-percent:0;mso-wrap-distance-left:9pt;mso-wrap-distance-top:0;mso-wrap-distance-right:9pt;mso-wrap-distance-bottom:0;mso-position-horizontal:absolute;mso-position-horizontal-relative:text;mso-position-vertical:absolute;mso-position-vertical-relative:text;mso-width-percent:0;mso-width-relative:margin;v-text-anchor:middle" o:gfxdata="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" fillcolor="#ff4c4c" stroked="f" strokeweight="1pt">
                 <v:textbox>
                   <w:txbxContent>
                     <w:p>
@@ -907,6 +911,15 @@
     </w:p>
     <w:sdt>
       <w:sdtPr>
+        <w:rPr>
+          <w:rFonts w:ascii="Dubai Light" w:eastAsiaTheme="minorEastAsia" w:hAnsi="Dubai Light" w:cstheme="minorBidi"/>
+          <w:b w:val="0"/>
+          <w:caps w:val="0"/>
+          <w:color w:val="auto"/>
+          <w:spacing w:val="0"/>
+          <w:sz w:val="22"/>
+          <w:szCs w:val="21"/>
+        </w:rPr>
         <w:id w:val="1447437174"/>
         <w:docPartObj>
           <w:docPartGallery w:val="Table of Contents"/>
@@ -915,14 +928,8 @@
       </w:sdtPr>
       <w:sdtEndPr>
         <w:rPr>
-          <w:rFonts w:ascii="Dubai Light" w:eastAsiaTheme="minorEastAsia" w:hAnsi="Dubai Light" w:cstheme="minorBidi"/>
           <w:bCs/>
-          <w:caps w:val="0"/>
           <w:noProof/>
-          <w:color w:val="auto"/>
-          <w:spacing w:val="0"/>
-          <w:sz w:val="22"/>
-          <w:szCs w:val="21"/>
         </w:rPr>
       </w:sdtEndPr>
       <w:sdtContent>
@@ -938,8 +945,11 @@
           <w:pPr>
             <w:pStyle w:val="TOC1"/>
             <w:rPr>
+              <w:rFonts w:asciiTheme="minorHAnsi" w:hAnsiTheme="minorHAnsi"/>
               <w:noProof/>
+              <w:szCs w:val="22"/>
               <w:rtl/>
+              <w:lang w:bidi="ar-SA"/>
             </w:rPr>
           </w:pPr>
           <w:r>
@@ -966,13 +976,13 @@
             </w:rPr>
             <w:fldChar w:fldCharType="separate"/>
           </w:r>
-          <w:hyperlink w:anchor="_Toc130256542" w:history="1">
+          <w:hyperlink w:anchor="_Toc130303064" w:history="1">
             <w:r>
               <w:rPr>
                 <w:rStyle w:val="Hyperlink"/>
                 <w:noProof/>
               </w:rPr>
-              <w:t>second question</w:t>
+              <w:t>Second Question</w:t>
             </w:r>
             <w:r>
               <w:rPr>
@@ -1018,7 +1028,7 @@
                 <w:noProof/>
                 <w:webHidden/>
               </w:rPr>
-              <w:instrText>Toc130256542 \h</w:instrText>
+              <w:instrText>Toc130303064 \h</w:instrText>
             </w:r>
             <w:r>
               <w:rPr>
@@ -1065,11 +1075,14 @@
           <w:pPr>
             <w:pStyle w:val="TOC1"/>
             <w:rPr>
+              <w:rFonts w:asciiTheme="minorHAnsi" w:hAnsiTheme="minorHAnsi"/>
               <w:noProof/>
+              <w:szCs w:val="22"/>
               <w:rtl/>
+              <w:lang w:bidi="ar-SA"/>
             </w:rPr>
           </w:pPr>
-          <w:hyperlink w:anchor="_Toc130256543" w:history="1">
+          <w:hyperlink w:anchor="_Toc130303065" w:history="1">
             <w:r>
               <w:rPr>
                 <w:rStyle w:val="Hyperlink"/>
@@ -1121,7 +1134,7 @@
                 <w:noProof/>
                 <w:webHidden/>
               </w:rPr>
-              <w:instrText>Toc130256543 \h</w:instrText>
+              <w:instrText>Toc130303065 \h</w:instrText>
             </w:r>
             <w:r>
               <w:rPr>
@@ -1223,8 +1236,6 @@
           <w:szCs w:val="32"/>
         </w:rPr>
       </w:pPr>
-      <w:bookmarkStart w:id="0" w:name="_GoBack"/>
-      <w:bookmarkEnd w:id="0"/>
     </w:p>
     <w:p>
       <w:pPr>
@@ -1286,12 +1297,21 @@
       <w:pPr>
         <w:pStyle w:val="Heading1"/>
       </w:pPr>
-      <w:bookmarkStart w:id="1" w:name="_Toc130256542"/>
+      <w:bookmarkStart w:id="0" w:name="_Toc130303064"/>
       <w:r>
         <w:lastRenderedPageBreak/>
-        <w:t>second question</w:t>
+        <w:t>S</w:t>
       </w:r>
-      <w:bookmarkEnd w:id="1"/>
+      <w:r>
+        <w:t xml:space="preserve">econd </w:t>
+      </w:r>
+      <w:r>
+        <w:t>Q</w:t>
+      </w:r>
+      <w:r>
+        <w:t>uestion</w:t>
+      </w:r>
+      <w:bookmarkEnd w:id="0"/>
     </w:p>
     <w:p>
       <w:r>
@@ -1521,6 +1541,7 @@
         <w:pStyle w:val="ListParagraph"/>
         <w:jc w:val="center"/>
       </w:pPr>
+      <w:bookmarkStart w:id="1" w:name="_GoBack"/>
       <m:oMathPara>
         <m:oMath>
           <m:r>
@@ -1878,19 +1899,7 @@
                 <w:rPr>
                   <w:rFonts w:ascii="Cambria Math" w:hAnsi="Cambria Math"/>
                 </w:rPr>
-                <m:t>P(</m:t>
-              </m:r>
-              <m:r>
-                <w:rPr>
-                  <w:rFonts w:ascii="Cambria Math" w:hAnsi="Cambria Math"/>
-                </w:rPr>
-                <m:t>S</m:t>
-              </m:r>
-              <m:r>
-                <w:rPr>
-                  <w:rFonts w:ascii="Cambria Math" w:hAnsi="Cambria Math"/>
-                </w:rPr>
-                <m:t>)</m:t>
+                <m:t>P(S)</m:t>
               </m:r>
             </m:den>
           </m:f>
@@ -1940,13 +1949,7 @@
             <w:rPr>
               <w:rFonts w:ascii="Cambria Math" w:hAnsi="Cambria Math"/>
             </w:rPr>
-            <m:t>=</m:t>
-          </m:r>
-          <m:r>
-            <w:rPr>
-              <w:rFonts w:ascii="Cambria Math" w:hAnsi="Cambria Math"/>
-            </w:rPr>
-            <m:t>1⋅</m:t>
+            <m:t>=1⋅</m:t>
           </m:r>
           <m:f>
             <m:fPr>
@@ -2027,6 +2030,7 @@
         </m:oMath>
       </m:oMathPara>
     </w:p>
+    <w:bookmarkEnd w:id="1"/>
     <w:p>
       <w:pPr>
         <w:pStyle w:val="ListParagraph"/>
@@ -2163,13 +2167,7 @@
           <w:rPr>
             <w:rFonts w:ascii="Cambria Math" w:hAnsi="Cambria Math"/>
           </w:rPr>
-          <m:t>=1</m:t>
-        </m:r>
-        <m:r>
-          <w:rPr>
-            <w:rFonts w:ascii="Cambria Math" w:hAnsi="Cambria Math"/>
-          </w:rPr>
-          <m:t>-P</m:t>
+          <m:t>=1-P</m:t>
         </m:r>
         <m:d>
           <m:dPr>
@@ -2225,7 +2223,7 @@
       <w:pPr>
         <w:pStyle w:val="Heading1"/>
       </w:pPr>
-      <w:bookmarkStart w:id="2" w:name="_Toc130256543"/>
+      <w:bookmarkStart w:id="2" w:name="_Toc130303065"/>
       <w:r>
         <w:t>Fifth question</w:t>
       </w:r>
@@ -4489,7 +4487,7 @@
     <w:autoRedefine/>
     <w:uiPriority w:val="39"/>
     <w:unhideWhenUsed/>
-    <w:rsid w:val="00BA3EF8"/>
+    <w:rsid w:val="00333C1B"/>
     <w:pPr>
       <w:tabs>
         <w:tab w:val="right" w:leader="dot" w:pos="9016"/>

--- a/HW1/Julian Theory part.docx
+++ b/HW1/Julian Theory part.docx
@@ -222,7 +222,7 @@
                                 <a:avLst/>
                               </a:prstGeom>
                               <a:blipFill>
-                                <a:blip r:embed="rId6"/>
+                                <a:blip r:embed="rId7"/>
                                 <a:stretch>
                                   <a:fillRect r="-7574"/>
                                 </a:stretch>
@@ -274,7 +274,7 @@
                       <v:path arrowok="t" o:connecttype="custom" o:connectlocs="0,0;7315200,0;7315200,1130373;3620757,733885;0,1092249;0,0" o:connectangles="0,0,0,0,0,0"/>
                     </v:shape>
                     <v:rect id="Rectangle 151" o:spid="_x0000_s1028" style="position:absolute;top:-857;width:73152;height:12160;visibility:visible;mso-wrap-style:square;v-text-anchor:middle" o:gfxdata="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" stroked="f" strokeweight="1pt">
-                      <v:fill r:id="rId7" o:title="" recolor="t" rotate="t" type="frame"/>
+                      <v:fill r:id="rId8" o:title="" recolor="t" rotate="t" type="frame"/>
                     </v:rect>
                     <w10:wrap anchorx="page" anchory="page"/>
                   </v:group>
@@ -940,6 +940,8 @@
           <w:r>
             <w:t>Contents</w:t>
           </w:r>
+          <w:bookmarkStart w:id="0" w:name="_GoBack"/>
+          <w:bookmarkEnd w:id="0"/>
         </w:p>
         <w:p>
           <w:pPr>
@@ -976,13 +978,13 @@
             </w:rPr>
             <w:fldChar w:fldCharType="separate"/>
           </w:r>
-          <w:hyperlink w:anchor="_Toc130303064" w:history="1">
+          <w:hyperlink w:anchor="_Toc130658638" w:history="1">
             <w:r>
               <w:rPr>
                 <w:rStyle w:val="Hyperlink"/>
                 <w:noProof/>
               </w:rPr>
-              <w:t>Second Question</w:t>
+              <w:t>Question 2</w:t>
             </w:r>
             <w:r>
               <w:rPr>
@@ -1028,7 +1030,7 @@
                 <w:noProof/>
                 <w:webHidden/>
               </w:rPr>
-              <w:instrText>Toc130303064 \h</w:instrText>
+              <w:instrText>Toc130658638 \h</w:instrText>
             </w:r>
             <w:r>
               <w:rPr>
@@ -1082,13 +1084,13 @@
               <w:lang w:bidi="ar-SA"/>
             </w:rPr>
           </w:pPr>
-          <w:hyperlink w:anchor="_Toc130303065" w:history="1">
+          <w:hyperlink w:anchor="_Toc130658639" w:history="1">
             <w:r>
               <w:rPr>
                 <w:rStyle w:val="Hyperlink"/>
                 <w:noProof/>
               </w:rPr>
-              <w:t>Fifth question</w:t>
+              <w:t>Question 4</w:t>
             </w:r>
             <w:r>
               <w:rPr>
@@ -1134,7 +1136,7 @@
                 <w:noProof/>
                 <w:webHidden/>
               </w:rPr>
-              <w:instrText>Toc130303065 \h</w:instrText>
+              <w:instrText>Toc130658639 \h</w:instrText>
             </w:r>
             <w:r>
               <w:rPr>
@@ -1166,6 +1168,112 @@
                 <w:rtl/>
               </w:rPr>
               <w:t>2</w:t>
+            </w:r>
+            <w:r>
+              <w:rPr>
+                <w:noProof/>
+                <w:webHidden/>
+                <w:rtl/>
+              </w:rPr>
+              <w:fldChar w:fldCharType="end"/>
+            </w:r>
+          </w:hyperlink>
+        </w:p>
+        <w:p>
+          <w:pPr>
+            <w:pStyle w:val="TOC1"/>
+            <w:rPr>
+              <w:rFonts w:asciiTheme="minorHAnsi" w:hAnsiTheme="minorHAnsi"/>
+              <w:noProof/>
+              <w:szCs w:val="22"/>
+              <w:rtl/>
+              <w:lang w:bidi="ar-SA"/>
+            </w:rPr>
+          </w:pPr>
+          <w:hyperlink w:anchor="_Toc130658640" w:history="1">
+            <w:r>
+              <w:rPr>
+                <w:rStyle w:val="Hyperlink"/>
+                <w:noProof/>
+              </w:rPr>
+              <w:t>Question 5</w:t>
+            </w:r>
+            <w:r>
+              <w:rPr>
+                <w:noProof/>
+                <w:webHidden/>
+                <w:rtl/>
+              </w:rPr>
+              <w:tab/>
+            </w:r>
+            <w:r>
+              <w:rPr>
+                <w:noProof/>
+                <w:webHidden/>
+                <w:rtl/>
+              </w:rPr>
+              <w:fldChar w:fldCharType="begin"/>
+            </w:r>
+            <w:r>
+              <w:rPr>
+                <w:noProof/>
+                <w:webHidden/>
+                <w:rtl/>
+              </w:rPr>
+              <w:instrText xml:space="preserve"> </w:instrText>
+            </w:r>
+            <w:r>
+              <w:rPr>
+                <w:noProof/>
+                <w:webHidden/>
+              </w:rPr>
+              <w:instrText>PAGEREF</w:instrText>
+            </w:r>
+            <w:r>
+              <w:rPr>
+                <w:noProof/>
+                <w:webHidden/>
+                <w:rtl/>
+              </w:rPr>
+              <w:instrText xml:space="preserve"> _</w:instrText>
+            </w:r>
+            <w:r>
+              <w:rPr>
+                <w:noProof/>
+                <w:webHidden/>
+              </w:rPr>
+              <w:instrText>Toc130658640 \h</w:instrText>
+            </w:r>
+            <w:r>
+              <w:rPr>
+                <w:noProof/>
+                <w:webHidden/>
+                <w:rtl/>
+              </w:rPr>
+              <w:instrText xml:space="preserve"> </w:instrText>
+            </w:r>
+            <w:r>
+              <w:rPr>
+                <w:noProof/>
+                <w:webHidden/>
+                <w:rtl/>
+              </w:rPr>
+            </w:r>
+            <w:r>
+              <w:rPr>
+                <w:noProof/>
+                <w:webHidden/>
+                <w:rtl/>
+              </w:rPr>
+              <w:fldChar w:fldCharType="separate"/>
+            </w:r>
+            <w:r>
+              <w:rPr>
+                <w:noProof/>
+                <w:webHidden/>
+                <w:rtl/>
+              </w:rPr>
+              <w:t>4</w:t>
             </w:r>
             <w:r>
               <w:rPr>
@@ -1297,21 +1405,17 @@
       <w:pPr>
         <w:pStyle w:val="Heading1"/>
       </w:pPr>
-      <w:bookmarkStart w:id="0" w:name="_Toc130303064"/>
-      <w:r>
-        <w:lastRenderedPageBreak/>
-        <w:t>S</w:t>
-      </w:r>
-      <w:r>
-        <w:t xml:space="preserve">econd </w:t>
-      </w:r>
+      <w:bookmarkStart w:id="1" w:name="_Toc130658638"/>
       <w:r>
         <w:t>Q</w:t>
       </w:r>
       <w:r>
         <w:t>uestion</w:t>
       </w:r>
-      <w:bookmarkEnd w:id="0"/>
+      <w:r>
+        <w:t xml:space="preserve"> 2</w:t>
+      </w:r>
+      <w:bookmarkEnd w:id="1"/>
     </w:p>
     <w:p>
       <w:r>
@@ -1541,7 +1645,6 @@
         <w:pStyle w:val="ListParagraph"/>
         <w:jc w:val="center"/>
       </w:pPr>
-      <w:bookmarkStart w:id="1" w:name="_GoBack"/>
       <m:oMathPara>
         <m:oMath>
           <m:r>
@@ -2030,7 +2133,6 @@
         </m:oMath>
       </m:oMathPara>
     </w:p>
-    <w:bookmarkEnd w:id="1"/>
     <w:p>
       <w:pPr>
         <w:pStyle w:val="ListParagraph"/>
@@ -2223,11 +2325,602 @@
       <w:pPr>
         <w:pStyle w:val="Heading1"/>
       </w:pPr>
-      <w:bookmarkStart w:id="2" w:name="_Toc130303065"/>
-      <w:r>
-        <w:t>Fifth question</w:t>
+      <w:bookmarkStart w:id="2" w:name="_Toc130658639"/>
+      <w:r>
+        <w:t>Q</w:t>
+      </w:r>
+      <w:r>
+        <w:t>uestion 4</w:t>
       </w:r>
       <w:bookmarkEnd w:id="2"/>
+    </w:p>
+    <w:p>
+      <w:r>
+        <w:t>We wanted to implement a naïve Bayes classifier using MAP. For that purpose, we had a huge dataset of labels and sentences. We defined a class '</w:t>
+      </w:r>
+      <w:proofErr w:type="spellStart"/>
+      <w:r>
+        <w:t>NBClassifier</w:t>
+      </w:r>
+      <w:proofErr w:type="spellEnd"/>
+      <w:r>
+        <w:t xml:space="preserve">'. The constructor of the class receives an array-like object where each entry of it is an array of words (split string), called </w:t>
+      </w:r>
+      <w:proofErr w:type="spellStart"/>
+      <w:r>
+        <w:t>texAll</w:t>
+      </w:r>
+      <w:proofErr w:type="spellEnd"/>
+      <w:r>
+        <w:t xml:space="preserve">, and respectively the sentences' label, called </w:t>
+      </w:r>
+      <w:proofErr w:type="spellStart"/>
+      <w:r>
+        <w:t>lbAll</w:t>
+      </w:r>
+      <w:proofErr w:type="spellEnd"/>
+      <w:r>
+        <w:t xml:space="preserve">. In addition, we had all possible categories and our vocabulary. Then, we built counts – the number of appearances of each label, in a dictionary, and </w:t>
+      </w:r>
+      <w:r>
+        <w:t>totals – a dictionary to save the number of words for each label.</w:t>
+      </w:r>
+    </w:p>
+    <w:p>
+      <w:proofErr w:type="gramStart"/>
+      <w:r>
+        <w:t>Then ,</w:t>
+      </w:r>
+      <w:proofErr w:type="gramEnd"/>
+      <w:r>
+        <w:t xml:space="preserve"> we apply train(), which learns the data by finding the class conditionals </w:t>
+      </w:r>
+      <m:oMath>
+        <m:r>
+          <w:rPr>
+            <w:rFonts w:ascii="Cambria Math" w:hAnsi="Cambria Math"/>
+          </w:rPr>
+          <m:t>P(x|</m:t>
+        </m:r>
+        <m:sSub>
+          <m:sSubPr>
+            <m:ctrlPr>
+              <w:rPr>
+                <w:rFonts w:ascii="Cambria Math" w:hAnsi="Cambria Math"/>
+                <w:i/>
+              </w:rPr>
+            </m:ctrlPr>
+          </m:sSubPr>
+          <m:e>
+            <m:r>
+              <w:rPr>
+                <w:rFonts w:ascii="Cambria Math" w:hAnsi="Cambria Math"/>
+              </w:rPr>
+              <m:t>ω</m:t>
+            </m:r>
+          </m:e>
+          <m:sub>
+            <m:r>
+              <w:rPr>
+                <w:rFonts w:ascii="Cambria Math" w:hAnsi="Cambria Math"/>
+              </w:rPr>
+              <m:t>i</m:t>
+            </m:r>
+          </m:sub>
+        </m:sSub>
+        <m:r>
+          <w:rPr>
+            <w:rFonts w:ascii="Cambria Math" w:hAnsi="Cambria Math"/>
+          </w:rPr>
+          <m:t>)</m:t>
+        </m:r>
+      </m:oMath>
+      <w:r>
+        <w:t xml:space="preserve">, and the priors </w:t>
+      </w:r>
+      <m:oMath>
+        <m:r>
+          <w:rPr>
+            <w:rFonts w:ascii="Cambria Math" w:hAnsi="Cambria Math"/>
+          </w:rPr>
+          <m:t>P(</m:t>
+        </m:r>
+        <m:sSub>
+          <m:sSubPr>
+            <m:ctrlPr>
+              <w:rPr>
+                <w:rFonts w:ascii="Cambria Math" w:hAnsi="Cambria Math"/>
+                <w:i/>
+              </w:rPr>
+            </m:ctrlPr>
+          </m:sSubPr>
+          <m:e>
+            <m:r>
+              <w:rPr>
+                <w:rFonts w:ascii="Cambria Math" w:hAnsi="Cambria Math"/>
+              </w:rPr>
+              <m:t>ω</m:t>
+            </m:r>
+          </m:e>
+          <m:sub>
+            <m:r>
+              <w:rPr>
+                <w:rFonts w:ascii="Cambria Math" w:hAnsi="Cambria Math"/>
+              </w:rPr>
+              <m:t>i</m:t>
+            </m:r>
+          </m:sub>
+        </m:sSub>
+        <m:r>
+          <w:rPr>
+            <w:rFonts w:ascii="Cambria Math" w:hAnsi="Cambria Math"/>
+          </w:rPr>
+          <m:t>)</m:t>
+        </m:r>
+      </m:oMath>
+      <w:r>
+        <w:t xml:space="preserve"> using MLE as we proved in class using Laplace smoothing . we apply logarithms on all numbers to avoid floating point underflow, and for convenience we do it with base 2 (because the smaller the base, the more precise the numbers.</w:t>
+      </w:r>
+    </w:p>
+    <w:p>
+      <w:r>
+        <w:t>Now that we have the class conditionals and priors, we can write '</w:t>
+      </w:r>
+      <w:proofErr w:type="spellStart"/>
+      <w:r>
+        <w:t>calc_</w:t>
+      </w:r>
+      <w:proofErr w:type="gramStart"/>
+      <w:r>
+        <w:t>posterior</w:t>
+      </w:r>
+      <w:proofErr w:type="spellEnd"/>
+      <w:r>
+        <w:t>(</w:t>
+      </w:r>
+      <w:proofErr w:type="gramEnd"/>
+      <w:r>
+        <w:t xml:space="preserve">)', which receives a sentence and a label, and </w:t>
+      </w:r>
+      <w:r>
+        <w:t>calculates the log of the posterior</w:t>
+      </w:r>
+      <w:r>
+        <w:t xml:space="preserve"> </w:t>
+      </w:r>
+    </w:p>
+    <w:p>
+      <m:oMathPara>
+        <m:oMath>
+          <m:func>
+            <m:funcPr>
+              <m:ctrlPr>
+                <w:rPr>
+                  <w:rFonts w:ascii="Cambria Math" w:hAnsi="Cambria Math"/>
+                  <w:i/>
+                </w:rPr>
+              </m:ctrlPr>
+            </m:funcPr>
+            <m:fName>
+              <m:r>
+                <m:rPr>
+                  <m:sty m:val="p"/>
+                </m:rPr>
+                <w:rPr>
+                  <w:rFonts w:ascii="Cambria Math" w:hAnsi="Cambria Math"/>
+                </w:rPr>
+                <m:t>log</m:t>
+              </m:r>
+            </m:fName>
+            <m:e>
+              <m:d>
+                <m:dPr>
+                  <m:ctrlPr>
+                    <w:rPr>
+                      <w:rFonts w:ascii="Cambria Math" w:hAnsi="Cambria Math"/>
+                      <w:i/>
+                    </w:rPr>
+                  </m:ctrlPr>
+                </m:dPr>
+                <m:e>
+                  <m:r>
+                    <w:rPr>
+                      <w:rFonts w:ascii="Cambria Math" w:hAnsi="Cambria Math"/>
+                    </w:rPr>
+                    <m:t>P</m:t>
+                  </m:r>
+                  <m:d>
+                    <m:dPr>
+                      <m:ctrlPr>
+                        <w:rPr>
+                          <w:rFonts w:ascii="Cambria Math" w:hAnsi="Cambria Math"/>
+                          <w:i/>
+                        </w:rPr>
+                      </m:ctrlPr>
+                    </m:dPr>
+                    <m:e>
+                      <m:r>
+                        <w:rPr>
+                          <w:rFonts w:ascii="Cambria Math" w:hAnsi="Cambria Math"/>
+                        </w:rPr>
+                        <m:t>label</m:t>
+                      </m:r>
+                    </m:e>
+                  </m:d>
+                  <m:r>
+                    <w:rPr>
+                      <w:rFonts w:ascii="Cambria Math" w:hAnsi="Cambria Math"/>
+                    </w:rPr>
+                    <m:t>P</m:t>
+                  </m:r>
+                  <m:d>
+                    <m:dPr>
+                      <m:ctrlPr>
+                        <w:rPr>
+                          <w:rFonts w:ascii="Cambria Math" w:hAnsi="Cambria Math"/>
+                          <w:i/>
+                        </w:rPr>
+                      </m:ctrlPr>
+                    </m:dPr>
+                    <m:e>
+                      <m:r>
+                        <w:rPr>
+                          <w:rFonts w:ascii="Cambria Math" w:hAnsi="Cambria Math"/>
+                        </w:rPr>
+                        <m:t>sentence</m:t>
+                      </m:r>
+                    </m:e>
+                    <m:e>
+                      <m:r>
+                        <w:rPr>
+                          <w:rFonts w:ascii="Cambria Math" w:hAnsi="Cambria Math"/>
+                        </w:rPr>
+                        <m:t>label</m:t>
+                      </m:r>
+                    </m:e>
+                  </m:d>
+                </m:e>
+              </m:d>
+            </m:e>
+          </m:func>
+          <m:r>
+            <w:rPr>
+              <w:rFonts w:ascii="Cambria Math" w:hAnsi="Cambria Math"/>
+            </w:rPr>
+            <m:t>=</m:t>
+          </m:r>
+          <m:func>
+            <m:funcPr>
+              <m:ctrlPr>
+                <w:rPr>
+                  <w:rFonts w:ascii="Cambria Math" w:hAnsi="Cambria Math"/>
+                  <w:i/>
+                </w:rPr>
+              </m:ctrlPr>
+            </m:funcPr>
+            <m:fName>
+              <m:r>
+                <m:rPr>
+                  <m:sty m:val="p"/>
+                </m:rPr>
+                <w:rPr>
+                  <w:rFonts w:ascii="Cambria Math" w:hAnsi="Cambria Math"/>
+                </w:rPr>
+                <m:t>log</m:t>
+              </m:r>
+            </m:fName>
+            <m:e>
+              <m:d>
+                <m:dPr>
+                  <m:ctrlPr>
+                    <w:rPr>
+                      <w:rFonts w:ascii="Cambria Math" w:hAnsi="Cambria Math"/>
+                      <w:i/>
+                    </w:rPr>
+                  </m:ctrlPr>
+                </m:dPr>
+                <m:e>
+                  <m:r>
+                    <w:rPr>
+                      <w:rFonts w:ascii="Cambria Math" w:hAnsi="Cambria Math"/>
+                    </w:rPr>
+                    <m:t>P</m:t>
+                  </m:r>
+                  <m:d>
+                    <m:dPr>
+                      <m:ctrlPr>
+                        <w:rPr>
+                          <w:rFonts w:ascii="Cambria Math" w:hAnsi="Cambria Math"/>
+                          <w:i/>
+                        </w:rPr>
+                      </m:ctrlPr>
+                    </m:dPr>
+                    <m:e>
+                      <m:r>
+                        <w:rPr>
+                          <w:rFonts w:ascii="Cambria Math" w:hAnsi="Cambria Math"/>
+                        </w:rPr>
+                        <m:t>label</m:t>
+                      </m:r>
+                    </m:e>
+                  </m:d>
+                </m:e>
+              </m:d>
+            </m:e>
+          </m:func>
+          <m:r>
+            <w:rPr>
+              <w:rFonts w:ascii="Cambria Math" w:hAnsi="Cambria Math"/>
+            </w:rPr>
+            <m:t>+</m:t>
+          </m:r>
+          <m:sSub>
+            <m:sSubPr>
+              <m:ctrlPr>
+                <w:rPr>
+                  <w:rFonts w:ascii="Cambria Math" w:hAnsi="Cambria Math"/>
+                  <w:i/>
+                </w:rPr>
+              </m:ctrlPr>
+            </m:sSubPr>
+            <m:e>
+              <m:r>
+                <m:rPr>
+                  <m:sty m:val="p"/>
+                </m:rPr>
+                <w:rPr>
+                  <w:rFonts w:ascii="Cambria Math" w:hAnsi="Cambria Math"/>
+                </w:rPr>
+                <m:t>Σ</m:t>
+              </m:r>
+              <m:ctrlPr>
+                <w:rPr>
+                  <w:rFonts w:ascii="Cambria Math" w:hAnsi="Cambria Math"/>
+                </w:rPr>
+              </m:ctrlPr>
+            </m:e>
+            <m:sub>
+              <m:r>
+                <w:rPr>
+                  <w:rFonts w:ascii="Cambria Math" w:hAnsi="Cambria Math"/>
+                </w:rPr>
+                <m:t>w∈sentence</m:t>
+              </m:r>
+            </m:sub>
+          </m:sSub>
+          <m:func>
+            <m:funcPr>
+              <m:ctrlPr>
+                <w:rPr>
+                  <w:rFonts w:ascii="Cambria Math" w:hAnsi="Cambria Math"/>
+                  <w:i/>
+                </w:rPr>
+              </m:ctrlPr>
+            </m:funcPr>
+            <m:fName>
+              <m:r>
+                <m:rPr>
+                  <m:sty m:val="p"/>
+                </m:rPr>
+                <w:rPr>
+                  <w:rFonts w:ascii="Cambria Math" w:hAnsi="Cambria Math"/>
+                </w:rPr>
+                <m:t>log</m:t>
+              </m:r>
+            </m:fName>
+            <m:e>
+              <m:d>
+                <m:dPr>
+                  <m:ctrlPr>
+                    <w:rPr>
+                      <w:rFonts w:ascii="Cambria Math" w:hAnsi="Cambria Math"/>
+                      <w:i/>
+                    </w:rPr>
+                  </m:ctrlPr>
+                </m:dPr>
+                <m:e>
+                  <m:r>
+                    <w:rPr>
+                      <w:rFonts w:ascii="Cambria Math" w:hAnsi="Cambria Math"/>
+                    </w:rPr>
+                    <m:t>P</m:t>
+                  </m:r>
+                  <m:d>
+                    <m:dPr>
+                      <m:ctrlPr>
+                        <w:rPr>
+                          <w:rFonts w:ascii="Cambria Math" w:hAnsi="Cambria Math"/>
+                          <w:i/>
+                        </w:rPr>
+                      </m:ctrlPr>
+                    </m:dPr>
+                    <m:e>
+                      <m:r>
+                        <w:rPr>
+                          <w:rFonts w:ascii="Cambria Math" w:hAnsi="Cambria Math"/>
+                        </w:rPr>
+                        <m:t>w</m:t>
+                      </m:r>
+                    </m:e>
+                    <m:e>
+                      <m:r>
+                        <w:rPr>
+                          <w:rFonts w:ascii="Cambria Math" w:hAnsi="Cambria Math"/>
+                        </w:rPr>
+                        <m:t>label</m:t>
+                      </m:r>
+                    </m:e>
+                  </m:d>
+                </m:e>
+              </m:d>
+            </m:e>
+          </m:func>
+        </m:oMath>
+      </m:oMathPara>
+    </w:p>
+    <w:p>
+      <w:r>
+        <w:lastRenderedPageBreak/>
+        <w:t>Keeping in consideration that some words might not be in the vocabulary or might not appear in some label, and therefore we should use 'totals' to calculate the answer with Laplace smoothing.</w:t>
+      </w:r>
+    </w:p>
+    <w:p>
+      <w:r>
+        <w:t xml:space="preserve">And then, classify can make use of them to calculate the MAP output. The final step is to test the classifier, which can be done using the test dataset, which is done by the function </w:t>
+      </w:r>
+      <w:r>
+        <w:t>'</w:t>
+      </w:r>
+      <w:r>
+        <w:t>NB_classify_</w:t>
+      </w:r>
+      <w:proofErr w:type="gramStart"/>
+      <w:r>
+        <w:t>test(</w:t>
+      </w:r>
+      <w:proofErr w:type="gramEnd"/>
+      <w:r>
+        <w:t>)</w:t>
+      </w:r>
+      <w:r>
+        <w:t>'</w:t>
+      </w:r>
+      <w:r>
+        <w:t>, as we read from the test file and compare our classifier's answer to the actual answer. Eventually we receive the success rate and print it, which is in this case and for the input we've received:</w:t>
+      </w:r>
+    </w:p>
+    <w:p>
+      <w:r>
+        <w:drawing>
+          <wp:inline distT="0" distB="0" distL="0" distR="0" wp14:anchorId="10020493" wp14:editId="38764728">
+            <wp:extent cx="5631668" cy="723963"/>
+            <wp:effectExtent l="0" t="0" r="7620" b="0"/>
+            <wp:docPr id="2" name="Picture 2"/>
+            <wp:cNvGraphicFramePr>
+              <a:graphicFrameLocks xmlns:a="http://schemas.openxmlformats.org/drawingml/2006/main" noChangeAspect="1"/>
+            </wp:cNvGraphicFramePr>
+            <a:graphic xmlns:a="http://schemas.openxmlformats.org/drawingml/2006/main">
+              <a:graphicData uri="http://schemas.openxmlformats.org/drawingml/2006/picture">
+                <pic:pic xmlns:pic="http://schemas.openxmlformats.org/drawingml/2006/picture">
+                  <pic:nvPicPr>
+                    <pic:cNvPr id="1" name=""/>
+                    <pic:cNvPicPr/>
+                  </pic:nvPicPr>
+                  <pic:blipFill>
+                    <a:blip r:embed="rId9"/>
+                    <a:stretch>
+                      <a:fillRect/>
+                    </a:stretch>
+                  </pic:blipFill>
+                  <pic:spPr>
+                    <a:xfrm>
+                      <a:off x="0" y="0"/>
+                      <a:ext cx="5631668" cy="723963"/>
+                    </a:xfrm>
+                    <a:prstGeom prst="rect">
+                      <a:avLst/>
+                    </a:prstGeom>
+                  </pic:spPr>
+                </pic:pic>
+              </a:graphicData>
+            </a:graphic>
+          </wp:inline>
+        </w:drawing>
+      </w:r>
+    </w:p>
+    <w:p>
+      <w:r>
+        <w:t>Which is:</w:t>
+      </w:r>
+    </w:p>
+    <w:p>
+      <w:pPr>
+        <w:keepNext/>
+      </w:pPr>
+      <w:r>
+        <w:drawing>
+          <wp:inline distT="0" distB="0" distL="0" distR="0" wp14:anchorId="6BEDFCB0" wp14:editId="6C1F31B8">
+            <wp:extent cx="5731510" cy="2696845"/>
+            <wp:effectExtent l="0" t="0" r="2540" b="8255"/>
+            <wp:docPr id="3" name="Picture 3"/>
+            <wp:cNvGraphicFramePr>
+              <a:graphicFrameLocks xmlns:a="http://schemas.openxmlformats.org/drawingml/2006/main" noChangeAspect="1"/>
+            </wp:cNvGraphicFramePr>
+            <a:graphic xmlns:a="http://schemas.openxmlformats.org/drawingml/2006/main">
+              <a:graphicData uri="http://schemas.openxmlformats.org/drawingml/2006/picture">
+                <pic:pic xmlns:pic="http://schemas.openxmlformats.org/drawingml/2006/picture">
+                  <pic:nvPicPr>
+                    <pic:cNvPr id="1" name=""/>
+                    <pic:cNvPicPr/>
+                  </pic:nvPicPr>
+                  <pic:blipFill>
+                    <a:blip r:embed="rId10"/>
+                    <a:stretch>
+                      <a:fillRect/>
+                    </a:stretch>
+                  </pic:blipFill>
+                  <pic:spPr>
+                    <a:xfrm>
+                      <a:off x="0" y="0"/>
+                      <a:ext cx="5731510" cy="2696845"/>
+                    </a:xfrm>
+                    <a:prstGeom prst="rect">
+                      <a:avLst/>
+                    </a:prstGeom>
+                  </pic:spPr>
+                </pic:pic>
+              </a:graphicData>
+            </a:graphic>
+          </wp:inline>
+        </w:drawing>
+      </w:r>
+    </w:p>
+    <w:p>
+      <w:pPr>
+        <w:pStyle w:val="Caption"/>
+        <w:jc w:val="center"/>
+      </w:pPr>
+      <w:r>
+        <w:t xml:space="preserve">Figure </w:t>
+      </w:r>
+      <w:fldSimple w:instr=" SEQ Figure \* ARABIC ">
+        <w:r>
+          <w:rPr>
+            <w:noProof/>
+          </w:rPr>
+          <w:t>1</w:t>
+        </w:r>
+      </w:fldSimple>
+      <w:r>
+        <w:t>: very good!!</w:t>
+      </w:r>
+    </w:p>
+    <w:p>
+      <w:r>
+        <w:t>For more explanation check the attached code.</w:t>
+      </w:r>
+    </w:p>
+    <w:p/>
+    <w:p/>
+    <w:p/>
+    <w:p/>
+    <w:p/>
+    <w:p>
+      <w:pPr>
+        <w:pStyle w:val="Heading1"/>
+      </w:pPr>
+      <w:bookmarkStart w:id="3" w:name="_Toc130658640"/>
+      <w:r>
+        <w:lastRenderedPageBreak/>
+        <w:t>Q</w:t>
+      </w:r>
+      <w:r>
+        <w:t>uestion</w:t>
+      </w:r>
+      <w:r>
+        <w:t xml:space="preserve"> 5</w:t>
+      </w:r>
+      <w:bookmarkEnd w:id="3"/>
     </w:p>
     <w:p>
       <w:r>
@@ -4157,7 +4850,6 @@
     <w:basedOn w:val="Normal"/>
     <w:next w:val="Normal"/>
     <w:uiPriority w:val="35"/>
-    <w:semiHidden/>
     <w:unhideWhenUsed/>
     <w:qFormat/>
     <w:rsid w:val="00CE0AEC"/>
@@ -4487,7 +5179,7 @@
     <w:autoRedefine/>
     <w:uiPriority w:val="39"/>
     <w:unhideWhenUsed/>
-    <w:rsid w:val="00333C1B"/>
+    <w:rsid w:val="00F52A1B"/>
     <w:pPr>
       <w:tabs>
         <w:tab w:val="right" w:leader="dot" w:pos="9016"/>
@@ -4801,10 +5493,22 @@
 </CoverPageProperties>
 </file>
 
+<file path=customXml/item2.xml><?xml version="1.0" encoding="utf-8"?>
+<b:Sources xmlns:b="http://schemas.openxmlformats.org/officeDocument/2006/bibliography" xmlns="http://schemas.openxmlformats.org/officeDocument/2006/bibliography" SelectedStyle="\APASixthEditionOfficeOnline.xsl" StyleName="APA" Version="6"/>
+</file>
+
 <file path=customXml/itemProps1.xml><?xml version="1.0" encoding="utf-8"?>
 <ds:datastoreItem xmlns:ds="http://schemas.openxmlformats.org/officeDocument/2006/customXml" ds:itemID="{55AF091B-3C7A-41E3-B477-F2FDAA23CFDA}">
   <ds:schemaRefs>
     <ds:schemaRef ds:uri="http://schemas.microsoft.com/office/2006/coverPageProps"/>
   </ds:schemaRefs>
 </ds:datastoreItem>
+</file>
+
+<file path=customXml/itemProps2.xml><?xml version="1.0" encoding="utf-8"?>
+<ds:datastoreItem xmlns:ds="http://schemas.openxmlformats.org/officeDocument/2006/customXml" ds:itemID="{F9A65B68-67C8-4CB7-8F06-16633A9E303F}">
+  <ds:schemaRefs>
+    <ds:schemaRef ds:uri="http://schemas.openxmlformats.org/officeDocument/2006/bibliography"/>
+  </ds:schemaRefs>
+</ds:datastoreItem>
 </file>
--- a/HW1/Julian Theory part.docx
+++ b/HW1/Julian Theory part.docx
@@ -940,8 +940,6 @@
           <w:r>
             <w:t>Contents</w:t>
           </w:r>
-          <w:bookmarkStart w:id="0" w:name="_GoBack"/>
-          <w:bookmarkEnd w:id="0"/>
         </w:p>
         <w:p>
           <w:pPr>
@@ -1059,7 +1057,6 @@
               <w:rPr>
                 <w:noProof/>
                 <w:webHidden/>
-                <w:rtl/>
               </w:rPr>
               <w:t>2</w:t>
             </w:r>
@@ -1165,7 +1162,6 @@
               <w:rPr>
                 <w:noProof/>
                 <w:webHidden/>
-                <w:rtl/>
               </w:rPr>
               <w:t>2</w:t>
             </w:r>
@@ -1271,7 +1267,6 @@
               <w:rPr>
                 <w:noProof/>
                 <w:webHidden/>
-                <w:rtl/>
               </w:rPr>
               <w:t>4</w:t>
             </w:r>
@@ -1405,7 +1400,7 @@
       <w:pPr>
         <w:pStyle w:val="Heading1"/>
       </w:pPr>
-      <w:bookmarkStart w:id="1" w:name="_Toc130658638"/>
+      <w:bookmarkStart w:id="0" w:name="_Toc130658638"/>
       <w:r>
         <w:t>Q</w:t>
       </w:r>
@@ -1415,7 +1410,7 @@
       <w:r>
         <w:t xml:space="preserve"> 2</w:t>
       </w:r>
-      <w:bookmarkEnd w:id="1"/>
+      <w:bookmarkEnd w:id="0"/>
     </w:p>
     <w:p>
       <w:r>
@@ -2325,14 +2320,14 @@
       <w:pPr>
         <w:pStyle w:val="Heading1"/>
       </w:pPr>
-      <w:bookmarkStart w:id="2" w:name="_Toc130658639"/>
+      <w:bookmarkStart w:id="1" w:name="_Toc130658639"/>
       <w:r>
         <w:t>Q</w:t>
       </w:r>
       <w:r>
         <w:t>uestion 4</w:t>
       </w:r>
-      <w:bookmarkEnd w:id="2"/>
+      <w:bookmarkEnd w:id="1"/>
     </w:p>
     <w:p>
       <w:r>
@@ -2459,7 +2454,13 @@
         </m:r>
       </m:oMath>
       <w:r>
-        <w:t xml:space="preserve"> using MLE as we proved in class using Laplace smoothing . we apply logarithms on all numbers to avoid floating point underflow, and for convenience we do it with base 2 (because the smaller the base, the more precise the numbers.</w:t>
+        <w:t xml:space="preserve"> using MLE as we proved in class. we apply logarithms on all numbers to avoid floating point underflow, and for convenience we do it with base 2 (because the smaller the base, the more precise the numbers</w:t>
+      </w:r>
+      <w:r>
+        <w:t>)</w:t>
+      </w:r>
+      <w:r>
+        <w:t>.</w:t>
       </w:r>
     </w:p>
     <w:p>
@@ -2761,41 +2762,180 @@
     <w:p>
       <w:r>
         <w:lastRenderedPageBreak/>
-        <w:t>Keeping in consideration that some words might not be in the vocabulary or might not appear in some label, and therefore we should use 'totals' to calculate the answer with Laplace smoothing.</w:t>
+        <w:t>Keeping in consideration that some words might not be in the vocabulary or might not appear in some label, and therefore we should use 'totals' to calculate the answer with Laplace smoothing</w:t>
+      </w:r>
+      <w:r>
+        <w:t xml:space="preserve"> (only for words whose probability is 0)</w:t>
+      </w:r>
+      <w:r>
+        <w:t>.</w:t>
+      </w:r>
+      <w:r>
+        <w:t xml:space="preserve"> The probability of a word with a zero-probability is:</w:t>
       </w:r>
     </w:p>
     <w:p>
-      <w:r>
-        <w:t xml:space="preserve">And then, classify can make use of them to calculate the MAP output. The final step is to test the classifier, which can be done using the test dataset, which is done by the function </w:t>
-      </w:r>
-      <w:r>
-        <w:t>'</w:t>
-      </w:r>
-      <w:r>
-        <w:t>NB_classify_</w:t>
-      </w:r>
-      <w:proofErr w:type="gramStart"/>
-      <w:r>
-        <w:t>test(</w:t>
-      </w:r>
-      <w:proofErr w:type="gramEnd"/>
-      <w:r>
-        <w:t>)</w:t>
-      </w:r>
-      <w:r>
-        <w:t>'</w:t>
-      </w:r>
-      <w:r>
-        <w:t>, as we read from the test file and compare our classifier's answer to the actual answer. Eventually we receive the success rate and print it, which is in this case and for the input we've received:</w:t>
-      </w:r>
+      <m:oMathPara>
+        <m:oMath>
+          <m:r>
+            <w:rPr>
+              <w:rFonts w:ascii="Cambria Math" w:hAnsi="Cambria Math"/>
+            </w:rPr>
+            <m:t>P</m:t>
+          </m:r>
+          <m:d>
+            <m:dPr>
+              <m:ctrlPr>
+                <w:rPr>
+                  <w:rFonts w:ascii="Cambria Math" w:hAnsi="Cambria Math"/>
+                  <w:i/>
+                </w:rPr>
+              </m:ctrlPr>
+            </m:dPr>
+            <m:e>
+              <m:r>
+                <w:rPr>
+                  <w:rFonts w:ascii="Cambria Math" w:hAnsi="Cambria Math"/>
+                </w:rPr>
+                <m:t>word</m:t>
+              </m:r>
+            </m:e>
+            <m:e>
+              <m:r>
+                <w:rPr>
+                  <w:rFonts w:ascii="Cambria Math" w:hAnsi="Cambria Math"/>
+                </w:rPr>
+                <m:t>label</m:t>
+              </m:r>
+            </m:e>
+          </m:d>
+          <m:r>
+            <w:rPr>
+              <w:rFonts w:ascii="Cambria Math" w:hAnsi="Cambria Math"/>
+            </w:rPr>
+            <m:t>=</m:t>
+          </m:r>
+          <m:f>
+            <m:fPr>
+              <m:ctrlPr>
+                <w:rPr>
+                  <w:rFonts w:ascii="Cambria Math" w:hAnsi="Cambria Math"/>
+                  <w:i/>
+                </w:rPr>
+              </m:ctrlPr>
+            </m:fPr>
+            <m:num>
+              <m:r>
+                <w:rPr>
+                  <w:rFonts w:ascii="Cambria Math" w:hAnsi="Cambria Math"/>
+                </w:rPr>
+                <m:t>1</m:t>
+              </m:r>
+            </m:num>
+            <m:den>
+              <m:sSub>
+                <m:sSubPr>
+                  <m:ctrlPr>
+                    <w:rPr>
+                      <w:rFonts w:ascii="Cambria Math" w:hAnsi="Cambria Math"/>
+                      <w:i/>
+                    </w:rPr>
+                  </m:ctrlPr>
+                </m:sSubPr>
+                <m:e>
+                  <m:r>
+                    <w:rPr>
+                      <w:rFonts w:ascii="Cambria Math" w:hAnsi="Cambria Math"/>
+                    </w:rPr>
+                    <m:t>N</m:t>
+                  </m:r>
+                </m:e>
+                <m:sub>
+                  <m:r>
+                    <w:rPr>
+                      <w:rFonts w:ascii="Cambria Math" w:hAnsi="Cambria Math"/>
+                    </w:rPr>
+                    <m:t>label</m:t>
+                  </m:r>
+                </m:sub>
+              </m:sSub>
+              <m:r>
+                <w:rPr>
+                  <w:rFonts w:ascii="Cambria Math" w:hAnsi="Cambria Math"/>
+                </w:rPr>
+                <m:t>+</m:t>
+              </m:r>
+              <m:sSub>
+                <m:sSubPr>
+                  <m:ctrlPr>
+                    <w:rPr>
+                      <w:rFonts w:ascii="Cambria Math" w:hAnsi="Cambria Math"/>
+                      <w:i/>
+                    </w:rPr>
+                  </m:ctrlPr>
+                </m:sSubPr>
+                <m:e>
+                  <m:r>
+                    <w:rPr>
+                      <w:rFonts w:ascii="Cambria Math" w:hAnsi="Cambria Math"/>
+                    </w:rPr>
+                    <m:t>N</m:t>
+                  </m:r>
+                </m:e>
+                <m:sub>
+                  <m:r>
+                    <w:rPr>
+                      <w:rFonts w:ascii="Cambria Math" w:hAnsi="Cambria Math"/>
+                    </w:rPr>
+                    <m:t>voc</m:t>
+                  </m:r>
+                </m:sub>
+              </m:sSub>
+            </m:den>
+          </m:f>
+        </m:oMath>
+      </m:oMathPara>
     </w:p>
     <w:p>
       <w:r>
+        <w:t>This makes sense since the more we know words, the less it's probable to get a new word, and the more we've seen words in a label, the less it's probable to miss a word. Therefore, we've minimized the effect of new words but still didn't ignore them.</w:t>
+      </w:r>
+    </w:p>
+    <w:p>
+      <w:r>
+        <w:t xml:space="preserve">And then, classify can make use of them to calculate the MAP output. The final step is to test the classifier, which can be done using the test dataset, which is done by the function </w:t>
+      </w:r>
+      <w:r>
+        <w:t>'</w:t>
+      </w:r>
+      <w:r>
+        <w:t>NB_classify_</w:t>
+      </w:r>
+      <w:proofErr w:type="gramStart"/>
+      <w:r>
+        <w:t>test(</w:t>
+      </w:r>
+      <w:proofErr w:type="gramEnd"/>
+      <w:r>
+        <w:t>)</w:t>
+      </w:r>
+      <w:r>
+        <w:t>'</w:t>
+      </w:r>
+      <w:r>
+        <w:t>, as we read from the test file and compare our classifier's answer to the actual answer. Eventually we receive the success rate and print it, which is in this case and for the input we've received:</w:t>
+      </w:r>
+    </w:p>
+    <w:p>
+      <w:r>
+        <w:rPr>
+          <w:noProof/>
+        </w:rPr>
         <w:drawing>
-          <wp:inline distT="0" distB="0" distL="0" distR="0" wp14:anchorId="10020493" wp14:editId="38764728">
-            <wp:extent cx="5631668" cy="723963"/>
-            <wp:effectExtent l="0" t="0" r="7620" b="0"/>
-            <wp:docPr id="2" name="Picture 2"/>
+          <wp:inline distT="0" distB="0" distL="0" distR="0" wp14:anchorId="4018A2C2" wp14:editId="22E5CADA">
+            <wp:extent cx="5731510" cy="629920"/>
+            <wp:effectExtent l="0" t="0" r="2540" b="0"/>
+            <wp:docPr id="4" name="Picture 4"/>
             <wp:cNvGraphicFramePr>
               <a:graphicFrameLocks xmlns:a="http://schemas.openxmlformats.org/drawingml/2006/main" noChangeAspect="1"/>
             </wp:cNvGraphicFramePr>
@@ -2815,7 +2955,7 @@
                   <pic:spPr>
                     <a:xfrm>
                       <a:off x="0" y="0"/>
-                      <a:ext cx="5631668" cy="723963"/>
+                      <a:ext cx="5731510" cy="629920"/>
                     </a:xfrm>
                     <a:prstGeom prst="rect">
                       <a:avLst/>
@@ -2838,6 +2978,9 @@
         <w:keepNext/>
       </w:pPr>
       <w:r>
+        <w:rPr>
+          <w:noProof/>
+        </w:rPr>
         <w:drawing>
           <wp:inline distT="0" distB="0" distL="0" distR="0" wp14:anchorId="6BEDFCB0" wp14:editId="6C1F31B8">
             <wp:extent cx="5731510" cy="2696845"/>
@@ -2883,14 +3026,36 @@
       <w:r>
         <w:t xml:space="preserve">Figure </w:t>
       </w:r>
-      <w:fldSimple w:instr=" SEQ Figure \* ARABIC ">
-        <w:r>
-          <w:rPr>
-            <w:noProof/>
-          </w:rPr>
-          <w:t>1</w:t>
-        </w:r>
-      </w:fldSimple>
+      <w:r>
+        <w:rPr>
+          <w:noProof/>
+        </w:rPr>
+        <w:fldChar w:fldCharType="begin"/>
+      </w:r>
+      <w:r>
+        <w:rPr>
+          <w:noProof/>
+        </w:rPr>
+        <w:instrText xml:space="preserve"> SEQ Figure \* ARABIC </w:instrText>
+      </w:r>
+      <w:r>
+        <w:rPr>
+          <w:noProof/>
+        </w:rPr>
+        <w:fldChar w:fldCharType="separate"/>
+      </w:r>
+      <w:r>
+        <w:rPr>
+          <w:noProof/>
+        </w:rPr>
+        <w:t>1</w:t>
+      </w:r>
+      <w:r>
+        <w:rPr>
+          <w:noProof/>
+        </w:rPr>
+        <w:fldChar w:fldCharType="end"/>
+      </w:r>
       <w:r>
         <w:t>: very good!!</w:t>
       </w:r>
@@ -2900,27 +3065,24 @@
         <w:t>For more explanation check the attached code.</w:t>
       </w:r>
     </w:p>
-    <w:p/>
-    <w:p/>
-    <w:p/>
-    <w:p/>
-    <w:p/>
     <w:p>
       <w:pPr>
         <w:pStyle w:val="Heading1"/>
       </w:pPr>
-      <w:bookmarkStart w:id="3" w:name="_Toc130658640"/>
+      <w:bookmarkStart w:id="2" w:name="_Toc130658640"/>
       <w:r>
         <w:lastRenderedPageBreak/>
         <w:t>Q</w:t>
       </w:r>
+      <w:bookmarkStart w:id="3" w:name="_GoBack"/>
+      <w:bookmarkEnd w:id="3"/>
       <w:r>
         <w:t>uestion</w:t>
       </w:r>
       <w:r>
         <w:t xml:space="preserve"> 5</w:t>
       </w:r>
-      <w:bookmarkEnd w:id="3"/>
+      <w:bookmarkEnd w:id="2"/>
     </w:p>
     <w:p>
       <w:r>
@@ -5506,7 +5668,7 @@
 </file>
 
 <file path=customXml/itemProps2.xml><?xml version="1.0" encoding="utf-8"?>
-<ds:datastoreItem xmlns:ds="http://schemas.openxmlformats.org/officeDocument/2006/customXml" ds:itemID="{F9A65B68-67C8-4CB7-8F06-16633A9E303F}">
+<ds:datastoreItem xmlns:ds="http://schemas.openxmlformats.org/officeDocument/2006/customXml" ds:itemID="{3E3665E0-CF24-465B-83F8-9273D516490C}">
   <ds:schemaRefs>
     <ds:schemaRef ds:uri="http://schemas.openxmlformats.org/officeDocument/2006/bibliography"/>
   </ds:schemaRefs>
